--- a/Month 1/Before 30-10-2023/Github/Basic Commands.docx
+++ b/Month 1/Before 30-10-2023/Github/Basic Commands.docx
@@ -715,6 +715,9 @@
       </w:pPr>
       <w:r>
         <w:t>Sets your Git email.</w:t>
+      </w:r>
+      <w:r>
+        <w:t xml:space="preserve"> </w:t>
       </w:r>
     </w:p>
     <w:p/>
@@ -1257,6 +1260,7 @@
   <w:style w:type="character" w:default="1" w:styleId="DefaultParagraphFont">
     <w:name w:val="Default Paragraph Font"/>
     <w:uiPriority w:val="1"/>
+    <w:semiHidden/>
     <w:unhideWhenUsed/>
   </w:style>
   <w:style w:type="table" w:default="1" w:styleId="TableNormal">

--- a/Month 1/Before 30-10-2023/Github/Basic Commands.docx
+++ b/Month 1/Before 30-10-2023/Github/Basic Commands.docx
@@ -39,6 +39,48 @@
     </w:p>
     <w:p>
       <w:pPr>
+        <w:ind w:left="1080"/>
+      </w:pPr>
+      <w:r>
+        <w:drawing>
+          <wp:inline distT="0" distB="0" distL="0" distR="0" wp14:anchorId="6F257B16" wp14:editId="2DBBB79D">
+            <wp:extent cx="5731510" cy="1223010"/>
+            <wp:effectExtent l="0" t="0" r="2540" b="0"/>
+            <wp:docPr id="1525435604" name="Picture 1"/>
+            <wp:cNvGraphicFramePr>
+              <a:graphicFrameLocks xmlns:a="http://schemas.openxmlformats.org/drawingml/2006/main" noChangeAspect="1"/>
+            </wp:cNvGraphicFramePr>
+            <a:graphic xmlns:a="http://schemas.openxmlformats.org/drawingml/2006/main">
+              <a:graphicData uri="http://schemas.openxmlformats.org/drawingml/2006/picture">
+                <pic:pic xmlns:pic="http://schemas.openxmlformats.org/drawingml/2006/picture">
+                  <pic:nvPicPr>
+                    <pic:cNvPr id="1525435604" name=""/>
+                    <pic:cNvPicPr/>
+                  </pic:nvPicPr>
+                  <pic:blipFill>
+                    <a:blip r:embed="rId5"/>
+                    <a:stretch>
+                      <a:fillRect/>
+                    </a:stretch>
+                  </pic:blipFill>
+                  <pic:spPr>
+                    <a:xfrm>
+                      <a:off x="0" y="0"/>
+                      <a:ext cx="5731510" cy="1223010"/>
+                    </a:xfrm>
+                    <a:prstGeom prst="rect">
+                      <a:avLst/>
+                    </a:prstGeom>
+                  </pic:spPr>
+                </pic:pic>
+              </a:graphicData>
+            </a:graphic>
+          </wp:inline>
+        </w:drawing>
+      </w:r>
+    </w:p>
+    <w:p>
+      <w:pPr>
         <w:numPr>
           <w:ilvl w:val="0"/>
           <w:numId w:val="1"/>
@@ -81,6 +123,48 @@
     </w:p>
     <w:p>
       <w:pPr>
+        <w:ind w:left="1080"/>
+      </w:pPr>
+      <w:r>
+        <w:drawing>
+          <wp:inline distT="0" distB="0" distL="0" distR="0" wp14:anchorId="5EBECD0C" wp14:editId="1A2D314C">
+            <wp:extent cx="5731510" cy="2262505"/>
+            <wp:effectExtent l="0" t="0" r="2540" b="4445"/>
+            <wp:docPr id="1080165502" name="Picture 1"/>
+            <wp:cNvGraphicFramePr>
+              <a:graphicFrameLocks xmlns:a="http://schemas.openxmlformats.org/drawingml/2006/main" noChangeAspect="1"/>
+            </wp:cNvGraphicFramePr>
+            <a:graphic xmlns:a="http://schemas.openxmlformats.org/drawingml/2006/main">
+              <a:graphicData uri="http://schemas.openxmlformats.org/drawingml/2006/picture">
+                <pic:pic xmlns:pic="http://schemas.openxmlformats.org/drawingml/2006/picture">
+                  <pic:nvPicPr>
+                    <pic:cNvPr id="1080165502" name=""/>
+                    <pic:cNvPicPr/>
+                  </pic:nvPicPr>
+                  <pic:blipFill>
+                    <a:blip r:embed="rId6"/>
+                    <a:stretch>
+                      <a:fillRect/>
+                    </a:stretch>
+                  </pic:blipFill>
+                  <pic:spPr>
+                    <a:xfrm>
+                      <a:off x="0" y="0"/>
+                      <a:ext cx="5731510" cy="2262505"/>
+                    </a:xfrm>
+                    <a:prstGeom prst="rect">
+                      <a:avLst/>
+                    </a:prstGeom>
+                  </pic:spPr>
+                </pic:pic>
+              </a:graphicData>
+            </a:graphic>
+          </wp:inline>
+        </w:drawing>
+      </w:r>
+    </w:p>
+    <w:p>
+      <w:pPr>
         <w:numPr>
           <w:ilvl w:val="0"/>
           <w:numId w:val="1"/>
@@ -107,6 +191,49 @@
     </w:p>
     <w:p>
       <w:pPr>
+        <w:ind w:left="1080"/>
+      </w:pPr>
+      <w:r>
+        <w:lastRenderedPageBreak/>
+        <w:drawing>
+          <wp:inline distT="0" distB="0" distL="0" distR="0" wp14:anchorId="4DEC6BA8" wp14:editId="3991B62C">
+            <wp:extent cx="5731510" cy="4040505"/>
+            <wp:effectExtent l="0" t="0" r="2540" b="0"/>
+            <wp:docPr id="1451865629" name="Picture 1"/>
+            <wp:cNvGraphicFramePr>
+              <a:graphicFrameLocks xmlns:a="http://schemas.openxmlformats.org/drawingml/2006/main" noChangeAspect="1"/>
+            </wp:cNvGraphicFramePr>
+            <a:graphic xmlns:a="http://schemas.openxmlformats.org/drawingml/2006/main">
+              <a:graphicData uri="http://schemas.openxmlformats.org/drawingml/2006/picture">
+                <pic:pic xmlns:pic="http://schemas.openxmlformats.org/drawingml/2006/picture">
+                  <pic:nvPicPr>
+                    <pic:cNvPr id="1451865629" name=""/>
+                    <pic:cNvPicPr/>
+                  </pic:nvPicPr>
+                  <pic:blipFill>
+                    <a:blip r:embed="rId7"/>
+                    <a:stretch>
+                      <a:fillRect/>
+                    </a:stretch>
+                  </pic:blipFill>
+                  <pic:spPr>
+                    <a:xfrm>
+                      <a:off x="0" y="0"/>
+                      <a:ext cx="5731510" cy="4040505"/>
+                    </a:xfrm>
+                    <a:prstGeom prst="rect">
+                      <a:avLst/>
+                    </a:prstGeom>
+                  </pic:spPr>
+                </pic:pic>
+              </a:graphicData>
+            </a:graphic>
+          </wp:inline>
+        </w:drawing>
+      </w:r>
+    </w:p>
+    <w:p>
+      <w:pPr>
         <w:numPr>
           <w:ilvl w:val="0"/>
           <w:numId w:val="1"/>
@@ -133,6 +260,48 @@
     </w:p>
     <w:p>
       <w:pPr>
+        <w:ind w:left="1080"/>
+      </w:pPr>
+      <w:r>
+        <w:drawing>
+          <wp:inline distT="0" distB="0" distL="0" distR="0" wp14:anchorId="6ED22FAD" wp14:editId="592E14ED">
+            <wp:extent cx="5731510" cy="4040505"/>
+            <wp:effectExtent l="0" t="0" r="2540" b="0"/>
+            <wp:docPr id="1382503645" name="Picture 1"/>
+            <wp:cNvGraphicFramePr>
+              <a:graphicFrameLocks xmlns:a="http://schemas.openxmlformats.org/drawingml/2006/main" noChangeAspect="1"/>
+            </wp:cNvGraphicFramePr>
+            <a:graphic xmlns:a="http://schemas.openxmlformats.org/drawingml/2006/main">
+              <a:graphicData uri="http://schemas.openxmlformats.org/drawingml/2006/picture">
+                <pic:pic xmlns:pic="http://schemas.openxmlformats.org/drawingml/2006/picture">
+                  <pic:nvPicPr>
+                    <pic:cNvPr id="1382503645" name=""/>
+                    <pic:cNvPicPr/>
+                  </pic:nvPicPr>
+                  <pic:blipFill>
+                    <a:blip r:embed="rId7"/>
+                    <a:stretch>
+                      <a:fillRect/>
+                    </a:stretch>
+                  </pic:blipFill>
+                  <pic:spPr>
+                    <a:xfrm>
+                      <a:off x="0" y="0"/>
+                      <a:ext cx="5731510" cy="4040505"/>
+                    </a:xfrm>
+                    <a:prstGeom prst="rect">
+                      <a:avLst/>
+                    </a:prstGeom>
+                  </pic:spPr>
+                </pic:pic>
+              </a:graphicData>
+            </a:graphic>
+          </wp:inline>
+        </w:drawing>
+      </w:r>
+    </w:p>
+    <w:p>
+      <w:pPr>
         <w:numPr>
           <w:ilvl w:val="0"/>
           <w:numId w:val="1"/>
@@ -143,6 +312,7 @@
           <w:b/>
           <w:bCs/>
         </w:rPr>
+        <w:lastRenderedPageBreak/>
         <w:t>git status</w:t>
       </w:r>
     </w:p>
@@ -159,6 +329,48 @@
     </w:p>
     <w:p>
       <w:pPr>
+        <w:ind w:left="1080"/>
+      </w:pPr>
+      <w:r>
+        <w:drawing>
+          <wp:inline distT="0" distB="0" distL="0" distR="0" wp14:anchorId="7827C248" wp14:editId="28553FB7">
+            <wp:extent cx="4473328" cy="1112616"/>
+            <wp:effectExtent l="0" t="0" r="3810" b="0"/>
+            <wp:docPr id="1681057705" name="Picture 1"/>
+            <wp:cNvGraphicFramePr>
+              <a:graphicFrameLocks xmlns:a="http://schemas.openxmlformats.org/drawingml/2006/main" noChangeAspect="1"/>
+            </wp:cNvGraphicFramePr>
+            <a:graphic xmlns:a="http://schemas.openxmlformats.org/drawingml/2006/main">
+              <a:graphicData uri="http://schemas.openxmlformats.org/drawingml/2006/picture">
+                <pic:pic xmlns:pic="http://schemas.openxmlformats.org/drawingml/2006/picture">
+                  <pic:nvPicPr>
+                    <pic:cNvPr id="1681057705" name=""/>
+                    <pic:cNvPicPr/>
+                  </pic:nvPicPr>
+                  <pic:blipFill>
+                    <a:blip r:embed="rId8"/>
+                    <a:stretch>
+                      <a:fillRect/>
+                    </a:stretch>
+                  </pic:blipFill>
+                  <pic:spPr>
+                    <a:xfrm>
+                      <a:off x="0" y="0"/>
+                      <a:ext cx="4473328" cy="1112616"/>
+                    </a:xfrm>
+                    <a:prstGeom prst="rect">
+                      <a:avLst/>
+                    </a:prstGeom>
+                  </pic:spPr>
+                </pic:pic>
+              </a:graphicData>
+            </a:graphic>
+          </wp:inline>
+        </w:drawing>
+      </w:r>
+    </w:p>
+    <w:p>
+      <w:pPr>
         <w:numPr>
           <w:ilvl w:val="0"/>
           <w:numId w:val="1"/>
@@ -194,6 +406,48 @@
     </w:p>
     <w:p>
       <w:pPr>
+        <w:ind w:left="1080"/>
+      </w:pPr>
+      <w:r>
+        <w:drawing>
+          <wp:inline distT="0" distB="0" distL="0" distR="0" wp14:anchorId="578BE6AA" wp14:editId="2D1CEFFC">
+            <wp:extent cx="4496190" cy="541067"/>
+            <wp:effectExtent l="0" t="0" r="0" b="0"/>
+            <wp:docPr id="1728066267" name="Picture 1"/>
+            <wp:cNvGraphicFramePr>
+              <a:graphicFrameLocks xmlns:a="http://schemas.openxmlformats.org/drawingml/2006/main" noChangeAspect="1"/>
+            </wp:cNvGraphicFramePr>
+            <a:graphic xmlns:a="http://schemas.openxmlformats.org/drawingml/2006/main">
+              <a:graphicData uri="http://schemas.openxmlformats.org/drawingml/2006/picture">
+                <pic:pic xmlns:pic="http://schemas.openxmlformats.org/drawingml/2006/picture">
+                  <pic:nvPicPr>
+                    <pic:cNvPr id="1728066267" name=""/>
+                    <pic:cNvPicPr/>
+                  </pic:nvPicPr>
+                  <pic:blipFill>
+                    <a:blip r:embed="rId9"/>
+                    <a:stretch>
+                      <a:fillRect/>
+                    </a:stretch>
+                  </pic:blipFill>
+                  <pic:spPr>
+                    <a:xfrm>
+                      <a:off x="0" y="0"/>
+                      <a:ext cx="4496190" cy="541067"/>
+                    </a:xfrm>
+                    <a:prstGeom prst="rect">
+                      <a:avLst/>
+                    </a:prstGeom>
+                  </pic:spPr>
+                </pic:pic>
+              </a:graphicData>
+            </a:graphic>
+          </wp:inline>
+        </w:drawing>
+      </w:r>
+    </w:p>
+    <w:p>
+      <w:pPr>
         <w:numPr>
           <w:ilvl w:val="0"/>
           <w:numId w:val="1"/>
@@ -220,6 +474,48 @@
     </w:p>
     <w:p>
       <w:pPr>
+        <w:ind w:left="1080"/>
+      </w:pPr>
+      <w:r>
+        <w:drawing>
+          <wp:inline distT="0" distB="0" distL="0" distR="0" wp14:anchorId="4660AFD3" wp14:editId="1B257D65">
+            <wp:extent cx="5731510" cy="4040505"/>
+            <wp:effectExtent l="0" t="0" r="2540" b="0"/>
+            <wp:docPr id="1591873448" name="Picture 1"/>
+            <wp:cNvGraphicFramePr>
+              <a:graphicFrameLocks xmlns:a="http://schemas.openxmlformats.org/drawingml/2006/main" noChangeAspect="1"/>
+            </wp:cNvGraphicFramePr>
+            <a:graphic xmlns:a="http://schemas.openxmlformats.org/drawingml/2006/main">
+              <a:graphicData uri="http://schemas.openxmlformats.org/drawingml/2006/picture">
+                <pic:pic xmlns:pic="http://schemas.openxmlformats.org/drawingml/2006/picture">
+                  <pic:nvPicPr>
+                    <pic:cNvPr id="1591873448" name=""/>
+                    <pic:cNvPicPr/>
+                  </pic:nvPicPr>
+                  <pic:blipFill>
+                    <a:blip r:embed="rId7"/>
+                    <a:stretch>
+                      <a:fillRect/>
+                    </a:stretch>
+                  </pic:blipFill>
+                  <pic:spPr>
+                    <a:xfrm>
+                      <a:off x="0" y="0"/>
+                      <a:ext cx="5731510" cy="4040505"/>
+                    </a:xfrm>
+                    <a:prstGeom prst="rect">
+                      <a:avLst/>
+                    </a:prstGeom>
+                  </pic:spPr>
+                </pic:pic>
+              </a:graphicData>
+            </a:graphic>
+          </wp:inline>
+        </w:drawing>
+      </w:r>
+    </w:p>
+    <w:p>
+      <w:pPr>
         <w:numPr>
           <w:ilvl w:val="0"/>
           <w:numId w:val="1"/>
@@ -246,6 +542,49 @@
     </w:p>
     <w:p>
       <w:pPr>
+        <w:ind w:left="1080"/>
+      </w:pPr>
+      <w:r>
+        <w:lastRenderedPageBreak/>
+        <w:drawing>
+          <wp:inline distT="0" distB="0" distL="0" distR="0" wp14:anchorId="53DB3661" wp14:editId="1BC206C6">
+            <wp:extent cx="4541914" cy="640135"/>
+            <wp:effectExtent l="0" t="0" r="0" b="7620"/>
+            <wp:docPr id="630220095" name="Picture 1"/>
+            <wp:cNvGraphicFramePr>
+              <a:graphicFrameLocks xmlns:a="http://schemas.openxmlformats.org/drawingml/2006/main" noChangeAspect="1"/>
+            </wp:cNvGraphicFramePr>
+            <a:graphic xmlns:a="http://schemas.openxmlformats.org/drawingml/2006/main">
+              <a:graphicData uri="http://schemas.openxmlformats.org/drawingml/2006/picture">
+                <pic:pic xmlns:pic="http://schemas.openxmlformats.org/drawingml/2006/picture">
+                  <pic:nvPicPr>
+                    <pic:cNvPr id="630220095" name=""/>
+                    <pic:cNvPicPr/>
+                  </pic:nvPicPr>
+                  <pic:blipFill>
+                    <a:blip r:embed="rId10"/>
+                    <a:stretch>
+                      <a:fillRect/>
+                    </a:stretch>
+                  </pic:blipFill>
+                  <pic:spPr>
+                    <a:xfrm>
+                      <a:off x="0" y="0"/>
+                      <a:ext cx="4541914" cy="640135"/>
+                    </a:xfrm>
+                    <a:prstGeom prst="rect">
+                      <a:avLst/>
+                    </a:prstGeom>
+                  </pic:spPr>
+                </pic:pic>
+              </a:graphicData>
+            </a:graphic>
+          </wp:inline>
+        </w:drawing>
+      </w:r>
+    </w:p>
+    <w:p>
+      <w:pPr>
         <w:numPr>
           <w:ilvl w:val="0"/>
           <w:numId w:val="1"/>
@@ -288,6 +627,61 @@
     </w:p>
     <w:p>
       <w:pPr>
+        <w:ind w:left="1080"/>
+      </w:pPr>
+      <w:r>
+        <w:rPr>
+          <w:noProof/>
+        </w:rPr>
+        <w:drawing>
+          <wp:inline distT="0" distB="0" distL="0" distR="0" wp14:anchorId="1672C149" wp14:editId="77DE9469">
+            <wp:extent cx="4465955" cy="868680"/>
+            <wp:effectExtent l="0" t="0" r="0" b="7620"/>
+            <wp:docPr id="105284173" name="Picture 1"/>
+            <wp:cNvGraphicFramePr>
+              <a:graphicFrameLocks xmlns:a="http://schemas.openxmlformats.org/drawingml/2006/main" noChangeAspect="1"/>
+            </wp:cNvGraphicFramePr>
+            <a:graphic xmlns:a="http://schemas.openxmlformats.org/drawingml/2006/main">
+              <a:graphicData uri="http://schemas.openxmlformats.org/drawingml/2006/picture">
+                <pic:pic xmlns:pic="http://schemas.openxmlformats.org/drawingml/2006/picture">
+                  <pic:nvPicPr>
+                    <pic:cNvPr id="0" name="Picture 2"/>
+                    <pic:cNvPicPr>
+                      <a:picLocks noChangeAspect="1" noChangeArrowheads="1"/>
+                    </pic:cNvPicPr>
+                  </pic:nvPicPr>
+                  <pic:blipFill>
+                    <a:blip r:embed="rId11">
+                      <a:extLst>
+                        <a:ext uri="{28A0092B-C50C-407E-A947-70E740481C1C}">
+                          <a14:useLocalDpi xmlns:a14="http://schemas.microsoft.com/office/drawing/2010/main" val="0"/>
+                        </a:ext>
+                      </a:extLst>
+                    </a:blip>
+                    <a:srcRect/>
+                    <a:stretch>
+                      <a:fillRect/>
+                    </a:stretch>
+                  </pic:blipFill>
+                  <pic:spPr bwMode="auto">
+                    <a:xfrm>
+                      <a:off x="0" y="0"/>
+                      <a:ext cx="4465955" cy="868680"/>
+                    </a:xfrm>
+                    <a:prstGeom prst="rect">
+                      <a:avLst/>
+                    </a:prstGeom>
+                    <a:noFill/>
+                  </pic:spPr>
+                </pic:pic>
+              </a:graphicData>
+            </a:graphic>
+          </wp:inline>
+        </w:drawing>
+      </w:r>
+    </w:p>
+    <w:p>
+      <w:pPr>
         <w:numPr>
           <w:ilvl w:val="0"/>
           <w:numId w:val="1"/>
@@ -330,6 +724,48 @@
     </w:p>
     <w:p>
       <w:pPr>
+        <w:ind w:left="1080"/>
+      </w:pPr>
+      <w:r>
+        <w:drawing>
+          <wp:inline distT="0" distB="0" distL="0" distR="0" wp14:anchorId="339F3A40" wp14:editId="7E8A8170">
+            <wp:extent cx="5075360" cy="632515"/>
+            <wp:effectExtent l="0" t="0" r="0" b="0"/>
+            <wp:docPr id="1722871571" name="Picture 1"/>
+            <wp:cNvGraphicFramePr>
+              <a:graphicFrameLocks xmlns:a="http://schemas.openxmlformats.org/drawingml/2006/main" noChangeAspect="1"/>
+            </wp:cNvGraphicFramePr>
+            <a:graphic xmlns:a="http://schemas.openxmlformats.org/drawingml/2006/main">
+              <a:graphicData uri="http://schemas.openxmlformats.org/drawingml/2006/picture">
+                <pic:pic xmlns:pic="http://schemas.openxmlformats.org/drawingml/2006/picture">
+                  <pic:nvPicPr>
+                    <pic:cNvPr id="1722871571" name=""/>
+                    <pic:cNvPicPr/>
+                  </pic:nvPicPr>
+                  <pic:blipFill>
+                    <a:blip r:embed="rId12"/>
+                    <a:stretch>
+                      <a:fillRect/>
+                    </a:stretch>
+                  </pic:blipFill>
+                  <pic:spPr>
+                    <a:xfrm>
+                      <a:off x="0" y="0"/>
+                      <a:ext cx="5075360" cy="632515"/>
+                    </a:xfrm>
+                    <a:prstGeom prst="rect">
+                      <a:avLst/>
+                    </a:prstGeom>
+                  </pic:spPr>
+                </pic:pic>
+              </a:graphicData>
+            </a:graphic>
+          </wp:inline>
+        </w:drawing>
+      </w:r>
+    </w:p>
+    <w:p>
+      <w:pPr>
         <w:numPr>
           <w:ilvl w:val="0"/>
           <w:numId w:val="1"/>
@@ -372,6 +808,48 @@
     </w:p>
     <w:p>
       <w:pPr>
+        <w:ind w:left="1080"/>
+      </w:pPr>
+      <w:r>
+        <w:drawing>
+          <wp:inline distT="0" distB="0" distL="0" distR="0" wp14:anchorId="1F1733FB" wp14:editId="056EEEA0">
+            <wp:extent cx="5731510" cy="2928620"/>
+            <wp:effectExtent l="0" t="0" r="2540" b="5080"/>
+            <wp:docPr id="1161595896" name="Picture 1"/>
+            <wp:cNvGraphicFramePr>
+              <a:graphicFrameLocks xmlns:a="http://schemas.openxmlformats.org/drawingml/2006/main" noChangeAspect="1"/>
+            </wp:cNvGraphicFramePr>
+            <a:graphic xmlns:a="http://schemas.openxmlformats.org/drawingml/2006/main">
+              <a:graphicData uri="http://schemas.openxmlformats.org/drawingml/2006/picture">
+                <pic:pic xmlns:pic="http://schemas.openxmlformats.org/drawingml/2006/picture">
+                  <pic:nvPicPr>
+                    <pic:cNvPr id="1161595896" name=""/>
+                    <pic:cNvPicPr/>
+                  </pic:nvPicPr>
+                  <pic:blipFill>
+                    <a:blip r:embed="rId13"/>
+                    <a:stretch>
+                      <a:fillRect/>
+                    </a:stretch>
+                  </pic:blipFill>
+                  <pic:spPr>
+                    <a:xfrm>
+                      <a:off x="0" y="0"/>
+                      <a:ext cx="5731510" cy="2928620"/>
+                    </a:xfrm>
+                    <a:prstGeom prst="rect">
+                      <a:avLst/>
+                    </a:prstGeom>
+                  </pic:spPr>
+                </pic:pic>
+              </a:graphicData>
+            </a:graphic>
+          </wp:inline>
+        </w:drawing>
+      </w:r>
+    </w:p>
+    <w:p>
+      <w:pPr>
         <w:numPr>
           <w:ilvl w:val="0"/>
           <w:numId w:val="1"/>
@@ -393,8 +871,58 @@
         </w:numPr>
       </w:pPr>
       <w:r>
-        <w:t>Lists all remote repositories associated with your local repository.</w:t>
-      </w:r>
+        <w:t>Lists all remote repositories associated with your local repository</w:t>
+      </w:r>
+      <w:r>
+        <w:t>.</w:t>
+      </w:r>
+    </w:p>
+    <w:p>
+      <w:pPr>
+        <w:ind w:left="1080"/>
+      </w:pPr>
+      <w:r>
+        <w:drawing>
+          <wp:inline distT="0" distB="0" distL="0" distR="0" wp14:anchorId="4CE9C4E6" wp14:editId="3F339B93">
+            <wp:extent cx="5555461" cy="655377"/>
+            <wp:effectExtent l="0" t="0" r="7620" b="0"/>
+            <wp:docPr id="1323625546" name="Picture 1"/>
+            <wp:cNvGraphicFramePr>
+              <a:graphicFrameLocks xmlns:a="http://schemas.openxmlformats.org/drawingml/2006/main" noChangeAspect="1"/>
+            </wp:cNvGraphicFramePr>
+            <a:graphic xmlns:a="http://schemas.openxmlformats.org/drawingml/2006/main">
+              <a:graphicData uri="http://schemas.openxmlformats.org/drawingml/2006/picture">
+                <pic:pic xmlns:pic="http://schemas.openxmlformats.org/drawingml/2006/picture">
+                  <pic:nvPicPr>
+                    <pic:cNvPr id="1323625546" name=""/>
+                    <pic:cNvPicPr/>
+                  </pic:nvPicPr>
+                  <pic:blipFill>
+                    <a:blip r:embed="rId14"/>
+                    <a:stretch>
+                      <a:fillRect/>
+                    </a:stretch>
+                  </pic:blipFill>
+                  <pic:spPr>
+                    <a:xfrm>
+                      <a:off x="0" y="0"/>
+                      <a:ext cx="5555461" cy="655377"/>
+                    </a:xfrm>
+                    <a:prstGeom prst="rect">
+                      <a:avLst/>
+                    </a:prstGeom>
+                  </pic:spPr>
+                </pic:pic>
+              </a:graphicData>
+            </a:graphic>
+          </wp:inline>
+        </w:drawing>
+      </w:r>
+    </w:p>
+    <w:p>
+      <w:pPr>
+        <w:ind w:left="1080"/>
+      </w:pPr>
     </w:p>
     <w:p>
       <w:pPr>
@@ -408,6 +936,7 @@
           <w:b/>
           <w:bCs/>
         </w:rPr>
+        <w:lastRenderedPageBreak/>
         <w:t>git remote add &lt;name&gt; &lt;</w:t>
       </w:r>
       <w:proofErr w:type="spellStart"/>
@@ -440,6 +969,48 @@
     </w:p>
     <w:p>
       <w:pPr>
+        <w:ind w:left="1080"/>
+      </w:pPr>
+      <w:r>
+        <w:drawing>
+          <wp:inline distT="0" distB="0" distL="0" distR="0" wp14:anchorId="3F181F68" wp14:editId="5A18EBE0">
+            <wp:extent cx="5731510" cy="684530"/>
+            <wp:effectExtent l="0" t="0" r="2540" b="1270"/>
+            <wp:docPr id="2119112389" name="Picture 1"/>
+            <wp:cNvGraphicFramePr>
+              <a:graphicFrameLocks xmlns:a="http://schemas.openxmlformats.org/drawingml/2006/main" noChangeAspect="1"/>
+            </wp:cNvGraphicFramePr>
+            <a:graphic xmlns:a="http://schemas.openxmlformats.org/drawingml/2006/main">
+              <a:graphicData uri="http://schemas.openxmlformats.org/drawingml/2006/picture">
+                <pic:pic xmlns:pic="http://schemas.openxmlformats.org/drawingml/2006/picture">
+                  <pic:nvPicPr>
+                    <pic:cNvPr id="2119112389" name=""/>
+                    <pic:cNvPicPr/>
+                  </pic:nvPicPr>
+                  <pic:blipFill>
+                    <a:blip r:embed="rId15"/>
+                    <a:stretch>
+                      <a:fillRect/>
+                    </a:stretch>
+                  </pic:blipFill>
+                  <pic:spPr>
+                    <a:xfrm>
+                      <a:off x="0" y="0"/>
+                      <a:ext cx="5731510" cy="684530"/>
+                    </a:xfrm>
+                    <a:prstGeom prst="rect">
+                      <a:avLst/>
+                    </a:prstGeom>
+                  </pic:spPr>
+                </pic:pic>
+              </a:graphicData>
+            </a:graphic>
+          </wp:inline>
+        </w:drawing>
+      </w:r>
+    </w:p>
+    <w:p>
+      <w:pPr>
         <w:numPr>
           <w:ilvl w:val="0"/>
           <w:numId w:val="1"/>
@@ -466,6 +1037,48 @@
     </w:p>
     <w:p>
       <w:pPr>
+        <w:ind w:left="1080"/>
+      </w:pPr>
+      <w:r>
+        <w:drawing>
+          <wp:inline distT="0" distB="0" distL="0" distR="0" wp14:anchorId="5988323C" wp14:editId="60709A32">
+            <wp:extent cx="5731510" cy="1165225"/>
+            <wp:effectExtent l="0" t="0" r="2540" b="0"/>
+            <wp:docPr id="651199244" name="Picture 1"/>
+            <wp:cNvGraphicFramePr>
+              <a:graphicFrameLocks xmlns:a="http://schemas.openxmlformats.org/drawingml/2006/main" noChangeAspect="1"/>
+            </wp:cNvGraphicFramePr>
+            <a:graphic xmlns:a="http://schemas.openxmlformats.org/drawingml/2006/main">
+              <a:graphicData uri="http://schemas.openxmlformats.org/drawingml/2006/picture">
+                <pic:pic xmlns:pic="http://schemas.openxmlformats.org/drawingml/2006/picture">
+                  <pic:nvPicPr>
+                    <pic:cNvPr id="651199244" name=""/>
+                    <pic:cNvPicPr/>
+                  </pic:nvPicPr>
+                  <pic:blipFill>
+                    <a:blip r:embed="rId16"/>
+                    <a:stretch>
+                      <a:fillRect/>
+                    </a:stretch>
+                  </pic:blipFill>
+                  <pic:spPr>
+                    <a:xfrm>
+                      <a:off x="0" y="0"/>
+                      <a:ext cx="5731510" cy="1165225"/>
+                    </a:xfrm>
+                    <a:prstGeom prst="rect">
+                      <a:avLst/>
+                    </a:prstGeom>
+                  </pic:spPr>
+                </pic:pic>
+              </a:graphicData>
+            </a:graphic>
+          </wp:inline>
+        </w:drawing>
+      </w:r>
+    </w:p>
+    <w:p>
+      <w:pPr>
         <w:numPr>
           <w:ilvl w:val="0"/>
           <w:numId w:val="1"/>
@@ -492,6 +1105,48 @@
     </w:p>
     <w:p>
       <w:pPr>
+        <w:ind w:left="1080"/>
+      </w:pPr>
+      <w:r>
+        <w:drawing>
+          <wp:inline distT="0" distB="0" distL="0" distR="0" wp14:anchorId="70F9C892" wp14:editId="06713EFD">
+            <wp:extent cx="5731510" cy="2684780"/>
+            <wp:effectExtent l="0" t="0" r="2540" b="1270"/>
+            <wp:docPr id="909784751" name="Picture 1"/>
+            <wp:cNvGraphicFramePr>
+              <a:graphicFrameLocks xmlns:a="http://schemas.openxmlformats.org/drawingml/2006/main" noChangeAspect="1"/>
+            </wp:cNvGraphicFramePr>
+            <a:graphic xmlns:a="http://schemas.openxmlformats.org/drawingml/2006/main">
+              <a:graphicData uri="http://schemas.openxmlformats.org/drawingml/2006/picture">
+                <pic:pic xmlns:pic="http://schemas.openxmlformats.org/drawingml/2006/picture">
+                  <pic:nvPicPr>
+                    <pic:cNvPr id="909784751" name=""/>
+                    <pic:cNvPicPr/>
+                  </pic:nvPicPr>
+                  <pic:blipFill>
+                    <a:blip r:embed="rId17"/>
+                    <a:stretch>
+                      <a:fillRect/>
+                    </a:stretch>
+                  </pic:blipFill>
+                  <pic:spPr>
+                    <a:xfrm>
+                      <a:off x="0" y="0"/>
+                      <a:ext cx="5731510" cy="2684780"/>
+                    </a:xfrm>
+                    <a:prstGeom prst="rect">
+                      <a:avLst/>
+                    </a:prstGeom>
+                  </pic:spPr>
+                </pic:pic>
+              </a:graphicData>
+            </a:graphic>
+          </wp:inline>
+        </w:drawing>
+      </w:r>
+    </w:p>
+    <w:p>
+      <w:pPr>
         <w:numPr>
           <w:ilvl w:val="0"/>
           <w:numId w:val="1"/>
@@ -513,8 +1168,170 @@
         </w:numPr>
       </w:pPr>
       <w:r>
+        <w:t>Shows the changes between commits, branches, etc.</w:t>
+      </w:r>
+    </w:p>
+    <w:p>
+      <w:pPr>
+        <w:ind w:left="1440"/>
+      </w:pPr>
+      <w:r>
+        <w:drawing>
+          <wp:inline distT="0" distB="0" distL="0" distR="0" wp14:anchorId="0CE5A17D" wp14:editId="32B1E152">
+            <wp:extent cx="5731510" cy="737870"/>
+            <wp:effectExtent l="0" t="0" r="2540" b="5080"/>
+            <wp:docPr id="1018335920" name="Picture 1"/>
+            <wp:cNvGraphicFramePr>
+              <a:graphicFrameLocks xmlns:a="http://schemas.openxmlformats.org/drawingml/2006/main" noChangeAspect="1"/>
+            </wp:cNvGraphicFramePr>
+            <a:graphic xmlns:a="http://schemas.openxmlformats.org/drawingml/2006/main">
+              <a:graphicData uri="http://schemas.openxmlformats.org/drawingml/2006/picture">
+                <pic:pic xmlns:pic="http://schemas.openxmlformats.org/drawingml/2006/picture">
+                  <pic:nvPicPr>
+                    <pic:cNvPr id="1018335920" name=""/>
+                    <pic:cNvPicPr/>
+                  </pic:nvPicPr>
+                  <pic:blipFill>
+                    <a:blip r:embed="rId18"/>
+                    <a:stretch>
+                      <a:fillRect/>
+                    </a:stretch>
+                  </pic:blipFill>
+                  <pic:spPr>
+                    <a:xfrm>
+                      <a:off x="0" y="0"/>
+                      <a:ext cx="5731510" cy="737870"/>
+                    </a:xfrm>
+                    <a:prstGeom prst="rect">
+                      <a:avLst/>
+                    </a:prstGeom>
+                  </pic:spPr>
+                </pic:pic>
+              </a:graphicData>
+            </a:graphic>
+          </wp:inline>
+        </w:drawing>
+      </w:r>
+    </w:p>
+    <w:p>
+      <w:pPr>
+        <w:numPr>
+          <w:ilvl w:val="0"/>
+          <w:numId w:val="1"/>
+        </w:numPr>
+      </w:pPr>
+      <w:r>
+        <w:rPr>
+          <w:b/>
+          <w:bCs/>
+        </w:rPr>
+        <w:t>git reset &lt;file(s)&gt;</w:t>
+      </w:r>
+    </w:p>
+    <w:p>
+      <w:pPr>
+        <w:numPr>
+          <w:ilvl w:val="1"/>
+          <w:numId w:val="1"/>
+        </w:numPr>
+      </w:pPr>
+      <w:proofErr w:type="spellStart"/>
+      <w:r>
+        <w:t>Unstages</w:t>
+      </w:r>
+      <w:proofErr w:type="spellEnd"/>
+      <w:r>
+        <w:t xml:space="preserve"> file(s) from the current commit.</w:t>
+      </w:r>
+    </w:p>
+    <w:p>
+      <w:pPr>
+        <w:ind w:left="1440"/>
+      </w:pPr>
+    </w:p>
+    <w:p>
+      <w:pPr>
+        <w:numPr>
+          <w:ilvl w:val="0"/>
+          <w:numId w:val="1"/>
+        </w:numPr>
+      </w:pPr>
+      <w:r>
+        <w:rPr>
+          <w:b/>
+          <w:bCs/>
+        </w:rPr>
         <w:lastRenderedPageBreak/>
-        <w:t>Shows the changes between commits, branches, etc.</w:t>
+        <w:t>git revert &lt;</w:t>
+      </w:r>
+      <w:proofErr w:type="spellStart"/>
+      <w:r>
+        <w:rPr>
+          <w:b/>
+          <w:bCs/>
+        </w:rPr>
+        <w:t>commit_id</w:t>
+      </w:r>
+      <w:proofErr w:type="spellEnd"/>
+      <w:r>
+        <w:rPr>
+          <w:b/>
+          <w:bCs/>
+        </w:rPr>
+        <w:t>&gt;</w:t>
+      </w:r>
+    </w:p>
+    <w:p>
+      <w:pPr>
+        <w:numPr>
+          <w:ilvl w:val="1"/>
+          <w:numId w:val="1"/>
+        </w:numPr>
+      </w:pPr>
+      <w:r>
+        <w:t>Undoes a specific commit by creating a new commit with the opposite changes.</w:t>
+      </w:r>
+    </w:p>
+    <w:p>
+      <w:pPr>
+        <w:ind w:left="1080"/>
+      </w:pPr>
+      <w:r>
+        <w:drawing>
+          <wp:inline distT="0" distB="0" distL="0" distR="0" wp14:anchorId="59CCD92C" wp14:editId="2F17958F">
+            <wp:extent cx="5731510" cy="3322955"/>
+            <wp:effectExtent l="0" t="0" r="2540" b="0"/>
+            <wp:docPr id="1442551405" name="Picture 1"/>
+            <wp:cNvGraphicFramePr>
+              <a:graphicFrameLocks xmlns:a="http://schemas.openxmlformats.org/drawingml/2006/main" noChangeAspect="1"/>
+            </wp:cNvGraphicFramePr>
+            <a:graphic xmlns:a="http://schemas.openxmlformats.org/drawingml/2006/main">
+              <a:graphicData uri="http://schemas.openxmlformats.org/drawingml/2006/picture">
+                <pic:pic xmlns:pic="http://schemas.openxmlformats.org/drawingml/2006/picture">
+                  <pic:nvPicPr>
+                    <pic:cNvPr id="1442551405" name=""/>
+                    <pic:cNvPicPr/>
+                  </pic:nvPicPr>
+                  <pic:blipFill>
+                    <a:blip r:embed="rId19"/>
+                    <a:stretch>
+                      <a:fillRect/>
+                    </a:stretch>
+                  </pic:blipFill>
+                  <pic:spPr>
+                    <a:xfrm>
+                      <a:off x="0" y="0"/>
+                      <a:ext cx="5731510" cy="3322955"/>
+                    </a:xfrm>
+                    <a:prstGeom prst="rect">
+                      <a:avLst/>
+                    </a:prstGeom>
+                  </pic:spPr>
+                </pic:pic>
+              </a:graphicData>
+            </a:graphic>
+          </wp:inline>
+        </w:drawing>
       </w:r>
     </w:p>
     <w:p>
@@ -529,7 +1346,23 @@
           <w:b/>
           <w:bCs/>
         </w:rPr>
-        <w:t>git reset &lt;file(s)&gt;</w:t>
+        <w:t>git push origin --delete &lt;</w:t>
+      </w:r>
+      <w:proofErr w:type="spellStart"/>
+      <w:r>
+        <w:rPr>
+          <w:b/>
+          <w:bCs/>
+        </w:rPr>
+        <w:t>branch_name</w:t>
+      </w:r>
+      <w:proofErr w:type="spellEnd"/>
+      <w:r>
+        <w:rPr>
+          <w:b/>
+          <w:bCs/>
+        </w:rPr>
+        <w:t>&gt;</w:t>
       </w:r>
     </w:p>
     <w:p>
@@ -539,97 +1372,50 @@
           <w:numId w:val="1"/>
         </w:numPr>
       </w:pPr>
-      <w:proofErr w:type="spellStart"/>
-      <w:r>
-        <w:t>Unstages</w:t>
-      </w:r>
-      <w:proofErr w:type="spellEnd"/>
-      <w:r>
-        <w:t xml:space="preserve"> file(s) from the current commit.</w:t>
-      </w:r>
-    </w:p>
-    <w:p>
-      <w:pPr>
-        <w:numPr>
-          <w:ilvl w:val="0"/>
-          <w:numId w:val="1"/>
-        </w:numPr>
-      </w:pPr>
-      <w:r>
-        <w:rPr>
-          <w:b/>
-          <w:bCs/>
-        </w:rPr>
-        <w:t>git revert &lt;</w:t>
-      </w:r>
-      <w:proofErr w:type="spellStart"/>
-      <w:r>
-        <w:rPr>
-          <w:b/>
-          <w:bCs/>
-        </w:rPr>
-        <w:t>commit_id</w:t>
-      </w:r>
-      <w:proofErr w:type="spellEnd"/>
-      <w:r>
-        <w:rPr>
-          <w:b/>
-          <w:bCs/>
-        </w:rPr>
-        <w:t>&gt;</w:t>
-      </w:r>
-    </w:p>
-    <w:p>
-      <w:pPr>
-        <w:numPr>
-          <w:ilvl w:val="1"/>
-          <w:numId w:val="1"/>
-        </w:numPr>
-      </w:pPr>
-      <w:r>
-        <w:t>Undoes a specific commit by creating a new commit with the opposite changes.</w:t>
-      </w:r>
-    </w:p>
-    <w:p>
-      <w:pPr>
-        <w:numPr>
-          <w:ilvl w:val="0"/>
-          <w:numId w:val="1"/>
-        </w:numPr>
-      </w:pPr>
-      <w:r>
-        <w:rPr>
-          <w:b/>
-          <w:bCs/>
-        </w:rPr>
-        <w:t>git push origin --delete &lt;</w:t>
-      </w:r>
-      <w:proofErr w:type="spellStart"/>
-      <w:r>
-        <w:rPr>
-          <w:b/>
-          <w:bCs/>
-        </w:rPr>
-        <w:t>branch_name</w:t>
-      </w:r>
-      <w:proofErr w:type="spellEnd"/>
-      <w:r>
-        <w:rPr>
-          <w:b/>
-          <w:bCs/>
-        </w:rPr>
-        <w:t>&gt;</w:t>
-      </w:r>
-    </w:p>
-    <w:p>
-      <w:pPr>
-        <w:numPr>
-          <w:ilvl w:val="1"/>
-          <w:numId w:val="1"/>
-        </w:numPr>
-      </w:pPr>
       <w:r>
         <w:t>Deletes a remote branch.</w:t>
+      </w:r>
+    </w:p>
+    <w:p>
+      <w:pPr>
+        <w:ind w:left="1080"/>
+      </w:pPr>
+      <w:r>
+        <w:drawing>
+          <wp:inline distT="0" distB="0" distL="0" distR="0" wp14:anchorId="4051F550" wp14:editId="3187410D">
+            <wp:extent cx="5731510" cy="2301240"/>
+            <wp:effectExtent l="0" t="0" r="2540" b="3810"/>
+            <wp:docPr id="1917569801" name="Picture 1"/>
+            <wp:cNvGraphicFramePr>
+              <a:graphicFrameLocks xmlns:a="http://schemas.openxmlformats.org/drawingml/2006/main" noChangeAspect="1"/>
+            </wp:cNvGraphicFramePr>
+            <a:graphic xmlns:a="http://schemas.openxmlformats.org/drawingml/2006/main">
+              <a:graphicData uri="http://schemas.openxmlformats.org/drawingml/2006/picture">
+                <pic:pic xmlns:pic="http://schemas.openxmlformats.org/drawingml/2006/picture">
+                  <pic:nvPicPr>
+                    <pic:cNvPr id="1917569801" name=""/>
+                    <pic:cNvPicPr/>
+                  </pic:nvPicPr>
+                  <pic:blipFill>
+                    <a:blip r:embed="rId20"/>
+                    <a:stretch>
+                      <a:fillRect/>
+                    </a:stretch>
+                  </pic:blipFill>
+                  <pic:spPr>
+                    <a:xfrm>
+                      <a:off x="0" y="0"/>
+                      <a:ext cx="5731510" cy="2301240"/>
+                    </a:xfrm>
+                    <a:prstGeom prst="rect">
+                      <a:avLst/>
+                    </a:prstGeom>
+                  </pic:spPr>
+                </pic:pic>
+              </a:graphicData>
+            </a:graphic>
+          </wp:inline>
+        </w:drawing>
       </w:r>
     </w:p>
     <w:p>
@@ -690,7 +1476,7 @@
         </w:rPr>
         <w:t xml:space="preserve"> "</w:t>
       </w:r>
-      <w:hyperlink r:id="rId5" w:tgtFrame="_new" w:history="1">
+      <w:hyperlink r:id="rId21" w:tgtFrame="_new" w:history="1">
         <w:r>
           <w:rPr>
             <w:rStyle w:val="Hyperlink"/>
